--- a/Artefatos/Sprint - 4/Receber a data de quando e por quanto tempo cada vaca deve secar por notificação.docx
+++ b/Artefatos/Sprint - 4/Receber a data de quando e por quanto tempo cada vaca deve secar por notificação.docx
@@ -158,6 +158,19 @@
             </w:pPr>
             <w:r>
               <w:t>O usuário clica no ícone de notificação para visualizar.</w:t>
+            </w:r>
+          </w:p>
+          <w:p>
+            <w:pPr>
+              <w:pStyle w:val="Tabela"/>
+              <w:numPr>
+                <w:ilvl w:val="0"/>
+                <w:numId w:val="3"/>
+              </w:numPr>
+              <w:jc w:val="both"/>
+            </w:pPr>
+            <w:r>
+              <w:t>O sistema exibe as notificações.</w:t>
             </w:r>
           </w:p>
           <w:p>
